--- a/Course Content/2023 Fall IPRO 497 Global Software Dev Syllabus.docx
+++ b/Course Content/2023 Fall IPRO 497 Global Software Dev Syllabus.docx
@@ -6,11 +6,19 @@
       <w:pPr>
         <w:pStyle w:val="Heading1"/>
       </w:pPr>
+      <w:proofErr w:type="gramStart"/>
       <w:r>
         <w:rPr>
           <w:b/>
         </w:rPr>
-        <w:t xml:space="preserve">Course #: </w:t>
+        <w:t>Course #:</w:t>
+      </w:r>
+      <w:proofErr w:type="gramEnd"/>
+      <w:r>
+        <w:rPr>
+          <w:b/>
+        </w:rPr>
+        <w:t xml:space="preserve"> </w:t>
       </w:r>
       <w:r>
         <w:t>I</w:t>
@@ -77,7 +85,23 @@
           <w:rFonts w:ascii="Calibri" w:hAnsi="Calibri" w:cs="Calibri"/>
           <w:sz w:val="22"/>
         </w:rPr>
-        <w:t>In this Global Software Development course, we impart the secrets, skills, techniques, and tools while you learn by doing.  We’ll be using Agile methodology and lean techniques in product management, while employing approaches to move from ambiguity to clarity.  You will be using the tools that the fastest startups and largest multi-nationals use such as GitHub, Kanban, source control, and mark down to work effectively in Agile teams.  </w:t>
+        <w:t xml:space="preserve">In this Global Software Development course, we impart the secrets, skills, techniques, and tools while you learn by doing.  We’ll be using Agile methodology and lean techniques in product management, while employing approaches to move from ambiguity to clarity.  You will be using </w:t>
+      </w:r>
+      <w:proofErr w:type="gramStart"/>
+      <w:r>
+        <w:rPr>
+          <w:rFonts w:ascii="Calibri" w:hAnsi="Calibri" w:cs="Calibri"/>
+          <w:sz w:val="22"/>
+        </w:rPr>
+        <w:t>the tools</w:t>
+      </w:r>
+      <w:proofErr w:type="gramEnd"/>
+      <w:r>
+        <w:rPr>
+          <w:rFonts w:ascii="Calibri" w:hAnsi="Calibri" w:cs="Calibri"/>
+          <w:sz w:val="22"/>
+        </w:rPr>
+        <w:t xml:space="preserve"> that the fastest startups and largest multi-nationals use such as GitHub, Kanban, source control, and mark down to work effectively in Agile teams.  </w:t>
       </w:r>
     </w:p>
     <w:p>
@@ -94,8 +118,17 @@
           <w:rFonts w:ascii="Calibri" w:hAnsi="Calibri" w:cs="Calibri"/>
           <w:sz w:val="22"/>
         </w:rPr>
-        <w:t>The focus of this course is on learning to build software, services, or apps.  The best teams have a breadth of experiences, backgrounds, and majors.  Students interested in design, entrepreneurship, prototyping, and web and app development are encouraged to sign up as well as students from all technical and related disciplines</w:t>
-      </w:r>
+        <w:t xml:space="preserve">The focus of this course is on learning to build software, services, or apps.  The best teams have a breadth of experiences, backgrounds, and majors.  Students interested in design, entrepreneurship, prototyping, and web and app development are encouraged to sign up as well as students from all technical and related </w:t>
+      </w:r>
+      <w:proofErr w:type="gramStart"/>
+      <w:r>
+        <w:rPr>
+          <w:rFonts w:ascii="Calibri" w:hAnsi="Calibri" w:cs="Calibri"/>
+          <w:sz w:val="22"/>
+        </w:rPr>
+        <w:t>disciplines</w:t>
+      </w:r>
+      <w:proofErr w:type="gramEnd"/>
     </w:p>
     <w:p>
       <w:pPr>
@@ -271,7 +304,21 @@
         <w:rPr>
           <w:bCs/>
         </w:rPr>
-        <w:t xml:space="preserve"> - When WE win - I win, so how can I help my teammates </w:t>
+        <w:t xml:space="preserve"> - When WE win - I win, so how can I help my </w:t>
+      </w:r>
+      <w:proofErr w:type="gramStart"/>
+      <w:r>
+        <w:rPr>
+          <w:bCs/>
+        </w:rPr>
+        <w:t>teammates</w:t>
+      </w:r>
+      <w:proofErr w:type="gramEnd"/>
+      <w:r>
+        <w:rPr>
+          <w:bCs/>
+        </w:rPr>
+        <w:t xml:space="preserve"> </w:t>
       </w:r>
     </w:p>
     <w:p>
@@ -301,13 +348,41 @@
         <w:rPr>
           <w:bCs/>
         </w:rPr>
-        <w:t xml:space="preserve"> that take experimentation and patience </w:t>
-      </w:r>
+        <w:t xml:space="preserve"> that </w:t>
+      </w:r>
+      <w:proofErr w:type="gramStart"/>
       <w:r>
         <w:rPr>
           <w:bCs/>
         </w:rPr>
-        <w:t>with ourselves and others.</w:t>
+        <w:t>take</w:t>
+      </w:r>
+      <w:proofErr w:type="gramEnd"/>
+      <w:r>
+        <w:rPr>
+          <w:bCs/>
+        </w:rPr>
+        <w:t xml:space="preserve"> experimentation and patience </w:t>
+      </w:r>
+      <w:r>
+        <w:rPr>
+          <w:bCs/>
+        </w:rPr>
+        <w:t xml:space="preserve">with </w:t>
+      </w:r>
+      <w:proofErr w:type="gramStart"/>
+      <w:r>
+        <w:rPr>
+          <w:bCs/>
+        </w:rPr>
+        <w:t>ourselves</w:t>
+      </w:r>
+      <w:proofErr w:type="gramEnd"/>
+      <w:r>
+        <w:rPr>
+          <w:bCs/>
+        </w:rPr>
+        <w:t xml:space="preserve"> and others.</w:t>
       </w:r>
     </w:p>
     <w:p>
@@ -368,8 +443,16 @@
         <w:rPr>
           <w:bCs/>
         </w:rPr>
-        <w:t xml:space="preserve"> others how you want to treated</w:t>
-      </w:r>
+        <w:t xml:space="preserve"> others how you want to </w:t>
+      </w:r>
+      <w:proofErr w:type="gramStart"/>
+      <w:r>
+        <w:rPr>
+          <w:bCs/>
+        </w:rPr>
+        <w:t>treated</w:t>
+      </w:r>
+      <w:proofErr w:type="gramEnd"/>
     </w:p>
     <w:p>
       <w:pPr>
@@ -389,8 +472,13 @@
       <w:pPr>
         <w:pStyle w:val="ListBullet"/>
       </w:pPr>
-      <w:r>
-        <w:t>All of the IPro objectives – plus using the agile methodology to plan and execute our work.</w:t>
+      <w:proofErr w:type="gramStart"/>
+      <w:r>
+        <w:t>All of</w:t>
+      </w:r>
+      <w:proofErr w:type="gramEnd"/>
+      <w:r>
+        <w:t xml:space="preserve"> the IPro objectives – plus using the agile methodology to plan and execute our work.</w:t>
       </w:r>
     </w:p>
     <w:p>
@@ -453,39 +541,67 @@
         <w:ind w:left="355"/>
       </w:pPr>
       <w:r>
-        <w:t>Students will effectively work as a remote team</w:t>
-      </w:r>
+        <w:t xml:space="preserve">Students will effectively work as a remote </w:t>
+      </w:r>
+      <w:proofErr w:type="gramStart"/>
+      <w:r>
+        <w:t>team</w:t>
+      </w:r>
+      <w:proofErr w:type="gramEnd"/>
     </w:p>
     <w:p>
       <w:pPr>
         <w:pStyle w:val="ListBullet"/>
       </w:pPr>
       <w:r>
-        <w:t>Students will learn and use an agile methodology to plan, track and complete work</w:t>
-      </w:r>
+        <w:t xml:space="preserve">Students will learn and use an agile methodology to plan, track and complete </w:t>
+      </w:r>
+      <w:proofErr w:type="gramStart"/>
+      <w:r>
+        <w:t>work</w:t>
+      </w:r>
+      <w:proofErr w:type="gramEnd"/>
     </w:p>
     <w:p>
       <w:pPr>
         <w:pStyle w:val="ListBullet"/>
       </w:pPr>
       <w:r>
-        <w:t>Students will use a Kanban board to allow transparency, coordination and visibility into work</w:t>
-      </w:r>
+        <w:t xml:space="preserve">Students will use a Kanban board to allow transparency, coordination and visibility into </w:t>
+      </w:r>
+      <w:proofErr w:type="gramStart"/>
+      <w:r>
+        <w:t>work</w:t>
+      </w:r>
+      <w:proofErr w:type="gramEnd"/>
     </w:p>
     <w:p>
       <w:pPr>
         <w:pStyle w:val="ListBullet"/>
       </w:pPr>
       <w:r>
-        <w:t>Students will compellingly present their work</w:t>
-      </w:r>
+        <w:t xml:space="preserve">Students will compellingly present their </w:t>
+      </w:r>
+      <w:proofErr w:type="gramStart"/>
+      <w:r>
+        <w:t>work</w:t>
+      </w:r>
+      <w:proofErr w:type="gramEnd"/>
     </w:p>
     <w:p>
       <w:pPr>
         <w:pStyle w:val="ListBullet"/>
       </w:pPr>
       <w:r>
-        <w:t>Students will develop a working applications in the language/framework/tools of their choice</w:t>
+        <w:t xml:space="preserve">Students will develop a </w:t>
+      </w:r>
+      <w:proofErr w:type="gramStart"/>
+      <w:r>
+        <w:t>working applications</w:t>
+      </w:r>
+      <w:proofErr w:type="gramEnd"/>
+      <w:r>
+        <w:t xml:space="preserve"> in the language/framework/tools of their choice</w:t>
       </w:r>
     </w:p>
     <w:p>
@@ -806,8 +922,13 @@
             </w:r>
             <w:proofErr w:type="spellEnd"/>
             <w:r>
-              <w:t xml:space="preserve"> and especially its Kanban board) and keeping your product backlog items (e.g., stories) updated and demonstrating progress</w:t>
-            </w:r>
+              <w:t xml:space="preserve"> and especially its Kanban board) and keeping your product backlog items (e.g., stories) updated and demonstrating </w:t>
+            </w:r>
+            <w:proofErr w:type="gramStart"/>
+            <w:r>
+              <w:t>progress</w:t>
+            </w:r>
+            <w:proofErr w:type="gramEnd"/>
           </w:p>
           <w:p>
             <w:pPr>
@@ -818,8 +939,21 @@
               </w:tabs>
             </w:pPr>
             <w:r>
-              <w:t>Keeps Kanban board updated and owns at least one (or more) significant stories each week</w:t>
-            </w:r>
+              <w:t xml:space="preserve">Keeps Kanban board updated and owns at least one (or more) significant </w:t>
+            </w:r>
+            <w:proofErr w:type="gramStart"/>
+            <w:r>
+              <w:t>stories</w:t>
+            </w:r>
+            <w:proofErr w:type="gramEnd"/>
+            <w:r>
+              <w:t xml:space="preserve"> each </w:t>
+            </w:r>
+            <w:proofErr w:type="gramStart"/>
+            <w:r>
+              <w:t>week</w:t>
+            </w:r>
+            <w:proofErr w:type="gramEnd"/>
           </w:p>
           <w:p>
             <w:pPr>
@@ -887,7 +1021,15 @@
               </w:tabs>
             </w:pPr>
             <w:r>
-              <w:t>Participates in putting together code, demo, slides, graphs, etc., active in presentation and answering judges questions.</w:t>
+              <w:t xml:space="preserve">Participates in putting together code, demo, slides, graphs, etc., active in presentation and answering </w:t>
+            </w:r>
+            <w:proofErr w:type="gramStart"/>
+            <w:r>
+              <w:t>judges</w:t>
+            </w:r>
+            <w:proofErr w:type="gramEnd"/>
+            <w:r>
+              <w:t xml:space="preserve"> questions.</w:t>
             </w:r>
           </w:p>
         </w:tc>
@@ -932,7 +1074,15 @@
               </w:tabs>
             </w:pPr>
             <w:r>
-              <w:t>Participates in putting together slides, graphs, etc., active in presentation and answering judges questions</w:t>
+              <w:t xml:space="preserve">Participates in putting together slides, graphs, etc., active in presentation and answering </w:t>
+            </w:r>
+            <w:proofErr w:type="gramStart"/>
+            <w:r>
+              <w:t>judges</w:t>
+            </w:r>
+            <w:proofErr w:type="gramEnd"/>
+            <w:r>
+              <w:t xml:space="preserve"> questions</w:t>
             </w:r>
           </w:p>
         </w:tc>
@@ -1070,8 +1220,13 @@
               <w:pStyle w:val="Heading3"/>
             </w:pPr>
             <w:r>
-              <w:t>Learn about the course</w:t>
-            </w:r>
+              <w:t xml:space="preserve">Learn about the </w:t>
+            </w:r>
+            <w:proofErr w:type="gramStart"/>
+            <w:r>
+              <w:t>course</w:t>
+            </w:r>
+            <w:proofErr w:type="gramEnd"/>
           </w:p>
           <w:p>
             <w:r>
@@ -1209,7 +1364,15 @@
               <w:pStyle w:val="Heading3"/>
             </w:pPr>
             <w:r>
-              <w:t xml:space="preserve">Break into selected teams and consider problem statements </w:t>
+              <w:t xml:space="preserve">Break into selected teams and consider problem </w:t>
+            </w:r>
+            <w:proofErr w:type="gramStart"/>
+            <w:r>
+              <w:t>statements</w:t>
+            </w:r>
+            <w:proofErr w:type="gramEnd"/>
+            <w:r>
+              <w:t xml:space="preserve"> </w:t>
             </w:r>
           </w:p>
           <w:p>
@@ -1322,8 +1485,13 @@
             <w:tcW w:w="3634" w:type="dxa"/>
           </w:tcPr>
           <w:p>
-            <w:r>
-              <w:t>Labor day no class</w:t>
+            <w:proofErr w:type="gramStart"/>
+            <w:r>
+              <w:t>Labor day</w:t>
+            </w:r>
+            <w:proofErr w:type="gramEnd"/>
+            <w:r>
+              <w:t xml:space="preserve"> no class</w:t>
             </w:r>
             <w:r>
               <w:t xml:space="preserve"> 9/4</w:t>
@@ -1616,16 +1784,13 @@
               <w:t>0</w:t>
             </w:r>
             <w:r>
-              <w:t>1</w:t>
+              <w:t>9</w:t>
             </w:r>
             <w:r>
               <w:t>/</w:t>
             </w:r>
             <w:r>
-              <w:t>3</w:t>
-            </w:r>
-            <w:r>
-              <w:t>1</w:t>
+              <w:t>18</w:t>
             </w:r>
             <w:r>
               <w:t>/202</w:t>
@@ -1661,7 +1826,23 @@
                 <w:b/>
                 <w:color w:val="2E74B5"/>
               </w:rPr>
-              <w:t>Think, build, test and demo for mid-term presentation</w:t>
+              <w:t xml:space="preserve">Think, build, </w:t>
+            </w:r>
+            <w:proofErr w:type="gramStart"/>
+            <w:r>
+              <w:rPr>
+                <w:b/>
+                <w:color w:val="2E74B5"/>
+              </w:rPr>
+              <w:t>test</w:t>
+            </w:r>
+            <w:proofErr w:type="gramEnd"/>
+            <w:r>
+              <w:rPr>
+                <w:b/>
+                <w:color w:val="2E74B5"/>
+              </w:rPr>
+              <w:t xml:space="preserve"> and demo for mid-term presentation</w:t>
             </w:r>
           </w:p>
         </w:tc>
@@ -1775,7 +1956,15 @@
               <w:pStyle w:val="ListBullet"/>
             </w:pPr>
             <w:r>
-              <w:t>1. Each team look at your P</w:t>
+              <w:t xml:space="preserve">1. Each team </w:t>
+            </w:r>
+            <w:proofErr w:type="gramStart"/>
+            <w:r>
+              <w:t>look</w:t>
+            </w:r>
+            <w:proofErr w:type="gramEnd"/>
+            <w:r>
+              <w:t xml:space="preserve"> at your P</w:t>
             </w:r>
             <w:r>
               <w:t>D</w:t>
@@ -1805,7 +1994,15 @@
               <w:pStyle w:val="ListBullet"/>
             </w:pPr>
             <w:r>
-              <w:t>3. Each team member be ready to answer the following questions for your story or stories:</w:t>
+              <w:t xml:space="preserve">3. Each team member </w:t>
+            </w:r>
+            <w:proofErr w:type="gramStart"/>
+            <w:r>
+              <w:t>be</w:t>
+            </w:r>
+            <w:proofErr w:type="gramEnd"/>
+            <w:r>
+              <w:t xml:space="preserve"> ready to answer the following questions for your story or stories:</w:t>
             </w:r>
           </w:p>
           <w:p>
@@ -1814,7 +2011,15 @@
             </w:pPr>
             <w:r>
               <w:tab/>
-              <w:t>a. What did I work on since last sprint review (class)</w:t>
+              <w:t xml:space="preserve">a. What did I work on since </w:t>
+            </w:r>
+            <w:proofErr w:type="gramStart"/>
+            <w:r>
+              <w:t>last</w:t>
+            </w:r>
+            <w:proofErr w:type="gramEnd"/>
+            <w:r>
+              <w:t xml:space="preserve"> sprint review (class)</w:t>
             </w:r>
           </w:p>
           <w:p>
@@ -1832,7 +2037,15 @@
             </w:pPr>
             <w:r>
               <w:tab/>
-              <w:t>c. Any blockers, questions or areas you need help in.</w:t>
+              <w:t xml:space="preserve">c. Any blockers, </w:t>
+            </w:r>
+            <w:proofErr w:type="gramStart"/>
+            <w:r>
+              <w:t>questions</w:t>
+            </w:r>
+            <w:proofErr w:type="gramEnd"/>
+            <w:r>
+              <w:t xml:space="preserve"> or areas you need help in.</w:t>
             </w:r>
             <w:r>
               <w:tab/>
@@ -1941,7 +2154,11 @@
           <w:tcPr>
             <w:tcW w:w="3242" w:type="dxa"/>
           </w:tcPr>
-          <w:p/>
+          <w:p>
+            <w:r>
+              <w:t>Mid-term presentations (10/2/2023)</w:t>
+            </w:r>
+          </w:p>
         </w:tc>
       </w:tr>
       <w:tr>
@@ -1997,7 +2214,31 @@
                 <w:b/>
                 <w:color w:val="2E74B5"/>
               </w:rPr>
-              <w:t>Think, build, test and demo for final presentation</w:t>
+              <w:t xml:space="preserve">Think, build, </w:t>
+            </w:r>
+            <w:proofErr w:type="gramStart"/>
+            <w:r>
+              <w:rPr>
+                <w:b/>
+                <w:color w:val="2E74B5"/>
+              </w:rPr>
+              <w:t>test</w:t>
+            </w:r>
+            <w:proofErr w:type="gramEnd"/>
+            <w:r>
+              <w:rPr>
+                <w:b/>
+                <w:color w:val="2E74B5"/>
+              </w:rPr>
+              <w:t xml:space="preserve"> and demo for </w:t>
+            </w:r>
+            <w:r>
+              <w:rPr>
+                <w:b/>
+                <w:color w:val="2E74B5"/>
+              </w:rPr>
+              <w:lastRenderedPageBreak/>
+              <w:t>final presentation</w:t>
             </w:r>
           </w:p>
         </w:tc>
@@ -2011,11 +2252,7 @@
           <w:tcPr>
             <w:tcW w:w="3242" w:type="dxa"/>
           </w:tcPr>
-          <w:p>
-            <w:r>
-              <w:t>Mid-term presentations (3/7/2023)</w:t>
-            </w:r>
-          </w:p>
+          <w:p/>
         </w:tc>
       </w:tr>
       <w:tr>
@@ -2028,7 +2265,7 @@
               <w:t>1</w:t>
             </w:r>
             <w:r>
-              <w:t>0</w:t>
+              <w:t>1</w:t>
             </w:r>
           </w:p>
         </w:tc>
@@ -2099,10 +2336,11 @@
           </w:tcPr>
           <w:p>
             <w:r>
+              <w:lastRenderedPageBreak/>
               <w:t>1</w:t>
             </w:r>
             <w:r>
-              <w:t>1</w:t>
+              <w:t>2</w:t>
             </w:r>
           </w:p>
         </w:tc>
@@ -2123,11 +2361,7 @@
           <w:tcPr>
             <w:tcW w:w="3242" w:type="dxa"/>
           </w:tcPr>
-          <w:p>
-            <w:r>
-              <w:t>3/28/2023</w:t>
-            </w:r>
-          </w:p>
+          <w:p/>
         </w:tc>
       </w:tr>
       <w:tr>
@@ -2137,11 +2371,10 @@
           </w:tcPr>
           <w:p>
             <w:r>
-              <w:lastRenderedPageBreak/>
               <w:t>1</w:t>
             </w:r>
             <w:r>
-              <w:t>2</w:t>
+              <w:t>3</w:t>
             </w:r>
           </w:p>
         </w:tc>
@@ -2162,17 +2395,7 @@
           <w:tcPr>
             <w:tcW w:w="3242" w:type="dxa"/>
           </w:tcPr>
-          <w:p>
-            <w:r>
-              <w:t>4/</w:t>
-            </w:r>
-            <w:r>
-              <w:t>4</w:t>
-            </w:r>
-            <w:r>
-              <w:t>/2023</w:t>
-            </w:r>
-          </w:p>
+          <w:p/>
         </w:tc>
       </w:tr>
       <w:tr>
@@ -2182,7 +2405,10 @@
           </w:tcPr>
           <w:p>
             <w:r>
-              <w:t>13</w:t>
+              <w:t>1</w:t>
+            </w:r>
+            <w:r>
+              <w:t>4</w:t>
             </w:r>
           </w:p>
         </w:tc>
@@ -2203,20 +2429,7 @@
           <w:tcPr>
             <w:tcW w:w="3242" w:type="dxa"/>
           </w:tcPr>
-          <w:p>
-            <w:r>
-              <w:t>4/1</w:t>
-            </w:r>
-            <w:r>
-              <w:t>1</w:t>
-            </w:r>
-            <w:r>
-              <w:t>/20</w:t>
-            </w:r>
-            <w:r>
-              <w:t>23</w:t>
-            </w:r>
-          </w:p>
+          <w:p/>
         </w:tc>
       </w:tr>
       <w:tr>
@@ -2229,7 +2442,7 @@
               <w:t>1</w:t>
             </w:r>
             <w:r>
-              <w:t>4</w:t>
+              <w:t>5</w:t>
             </w:r>
           </w:p>
         </w:tc>
@@ -2255,13 +2468,13 @@
               <w:t>Dry run final presentation and demo (</w:t>
             </w:r>
             <w:r>
-              <w:t>4</w:t>
+              <w:t>11</w:t>
             </w:r>
             <w:r>
               <w:t>/</w:t>
             </w:r>
             <w:r>
-              <w:t>18</w:t>
+              <w:t>21</w:t>
             </w:r>
             <w:r>
               <w:t>/2</w:t>
@@ -2286,7 +2499,7 @@
               <w:t>1</w:t>
             </w:r>
             <w:r>
-              <w:t>5</w:t>
+              <w:t>6</w:t>
             </w:r>
           </w:p>
         </w:tc>
@@ -2312,13 +2525,16 @@
               <w:t>Final presentation and demo (</w:t>
             </w:r>
             <w:r>
-              <w:t>4</w:t>
+              <w:t>11</w:t>
             </w:r>
             <w:r>
               <w:t>/</w:t>
             </w:r>
             <w:r>
-              <w:t>25</w:t>
+              <w:t>2</w:t>
+            </w:r>
+            <w:r>
+              <w:t>8</w:t>
             </w:r>
             <w:r>
               <w:t>/202</w:t>
@@ -2338,16 +2554,13 @@
               <w:t xml:space="preserve">Innovation Day (Friday </w:t>
             </w:r>
             <w:r>
-              <w:t>4</w:t>
+              <w:t>12</w:t>
             </w:r>
             <w:r>
               <w:t>/</w:t>
             </w:r>
             <w:r>
-              <w:t>2</w:t>
-            </w:r>
-            <w:r>
-              <w:t>8</w:t>
+              <w:t>1</w:t>
             </w:r>
             <w:r>
               <w:t>/202</w:t>
@@ -2356,10 +2569,28 @@
               <w:t>3</w:t>
             </w:r>
             <w:r>
-              <w:t>) Mandatory attendance all students</w:t>
-            </w:r>
-            <w:r>
-              <w:t xml:space="preserve"> (9:00 AM – 1:30 PM)</w:t>
+              <w:t xml:space="preserve">) </w:t>
+            </w:r>
+            <w:r>
+              <w:t xml:space="preserve">Selected Teams </w:t>
+            </w:r>
+            <w:r>
+              <w:t xml:space="preserve">Mandatory attendance </w:t>
+            </w:r>
+            <w:r>
+              <w:t>s</w:t>
+            </w:r>
+            <w:r>
+              <w:t>tudents</w:t>
+            </w:r>
+            <w:r>
+              <w:t xml:space="preserve"> (9:00 AM – 1:</w:t>
+            </w:r>
+            <w:r>
+              <w:t>0</w:t>
+            </w:r>
+            <w:r>
+              <w:t>0 PM)</w:t>
             </w:r>
           </w:p>
         </w:tc>
@@ -2605,7 +2836,21 @@
               <w:rPr>
                 <w:sz w:val="20"/>
               </w:rPr>
-              <w:t xml:space="preserve"> with all student meeting as a </w:t>
+              <w:t xml:space="preserve"> with all student </w:t>
+            </w:r>
+            <w:proofErr w:type="gramStart"/>
+            <w:r>
+              <w:rPr>
+                <w:sz w:val="20"/>
+              </w:rPr>
+              <w:t>meeting</w:t>
+            </w:r>
+            <w:proofErr w:type="gramEnd"/>
+            <w:r>
+              <w:rPr>
+                <w:sz w:val="20"/>
+              </w:rPr>
+              <w:t xml:space="preserve"> as a </w:t>
             </w:r>
             <w:r>
               <w:rPr>
@@ -2711,8 +2956,13 @@
               <w:t xml:space="preserve"> </w:t>
             </w:r>
             <w:r>
-              <w:t>collaboratively during class time</w:t>
-            </w:r>
+              <w:t xml:space="preserve">collaboratively during class </w:t>
+            </w:r>
+            <w:proofErr w:type="gramStart"/>
+            <w:r>
+              <w:t>time</w:t>
+            </w:r>
+            <w:proofErr w:type="gramEnd"/>
           </w:p>
           <w:p>
             <w:pPr>
@@ -2737,14 +2987,24 @@
               <w:pStyle w:val="ListBullet"/>
             </w:pPr>
             <w:r>
-              <w:t xml:space="preserve">Faculty can be reach and respond via </w:t>
+              <w:t xml:space="preserve">Faculty can be </w:t>
+            </w:r>
+            <w:proofErr w:type="gramStart"/>
+            <w:r>
+              <w:t>reach</w:t>
+            </w:r>
+            <w:proofErr w:type="gramEnd"/>
+            <w:r>
+              <w:t xml:space="preserve"> and respond via </w:t>
             </w:r>
             <w:r>
               <w:t xml:space="preserve">their IIT </w:t>
             </w:r>
+            <w:proofErr w:type="gramStart"/>
             <w:r>
               <w:t>email</w:t>
             </w:r>
+            <w:proofErr w:type="gramEnd"/>
           </w:p>
           <w:p>
             <w:pPr>
@@ -2757,7 +3017,15 @@
               <w:t xml:space="preserve"> teams</w:t>
             </w:r>
             <w:r>
-              <w:t xml:space="preserve"> can use Zoom, Teams </w:t>
+              <w:t xml:space="preserve"> can use Zoom, </w:t>
+            </w:r>
+            <w:proofErr w:type="gramStart"/>
+            <w:r>
+              <w:t>Teams</w:t>
+            </w:r>
+            <w:proofErr w:type="gramEnd"/>
+            <w:r>
+              <w:t xml:space="preserve"> </w:t>
             </w:r>
             <w:r>
               <w:t>or any other tools (Discord, phones) they prefer to arrange for meeting outside of class</w:t>
@@ -2824,7 +3092,35 @@
               <w:rPr>
                 <w:sz w:val="20"/>
               </w:rPr>
-              <w:t xml:space="preserve">Faculty are assigned to specific teams for the entire term.  Faculty meet with teams each class (usually for around 20 minutes - we call it the sprint review) and use a Kanban board to discuss work, progress and plans.  We have a set group of topics we discuss as well as open ended questions.  We use </w:t>
+              <w:t xml:space="preserve">Faculty are assigned to specific teams for the entire term.  Faculty meet with teams each class (usually for around 20 minutes - we call it the sprint review) and use a Kanban board to discuss work, </w:t>
+            </w:r>
+            <w:proofErr w:type="gramStart"/>
+            <w:r>
+              <w:rPr>
+                <w:sz w:val="20"/>
+              </w:rPr>
+              <w:t>progress</w:t>
+            </w:r>
+            <w:proofErr w:type="gramEnd"/>
+            <w:r>
+              <w:rPr>
+                <w:sz w:val="20"/>
+              </w:rPr>
+              <w:t xml:space="preserve"> and plans.  We have a set group of topics we discuss as well as </w:t>
+            </w:r>
+            <w:proofErr w:type="gramStart"/>
+            <w:r>
+              <w:rPr>
+                <w:sz w:val="20"/>
+              </w:rPr>
+              <w:t>open ended</w:t>
+            </w:r>
+            <w:proofErr w:type="gramEnd"/>
+            <w:r>
+              <w:rPr>
+                <w:sz w:val="20"/>
+              </w:rPr>
+              <w:t xml:space="preserve"> questions.  We use </w:t>
             </w:r>
             <w:r>
               <w:rPr>
@@ -2915,7 +3211,21 @@
               <w:rPr>
                 <w:sz w:val="20"/>
               </w:rPr>
-              <w:t xml:space="preserve"> has the opportunity to lead sprint reviews for 2 weeks (sometimes more).  Their work product, </w:t>
+              <w:t xml:space="preserve"> </w:t>
+            </w:r>
+            <w:proofErr w:type="gramStart"/>
+            <w:r>
+              <w:rPr>
+                <w:sz w:val="20"/>
+              </w:rPr>
+              <w:t>has the opportunity to</w:t>
+            </w:r>
+            <w:proofErr w:type="gramEnd"/>
+            <w:r>
+              <w:rPr>
+                <w:sz w:val="20"/>
+              </w:rPr>
+              <w:t xml:space="preserve"> lead sprint reviews for 2 weeks (sometimes more).  Their work product, </w:t>
             </w:r>
             <w:r>
               <w:rPr>
@@ -2993,7 +3303,14 @@
               <w:rPr>
                 <w:sz w:val="20"/>
               </w:rPr>
-              <w:t>How can we get ideas for a project?</w:t>
+              <w:t xml:space="preserve">How can we get </w:t>
+            </w:r>
+            <w:r>
+              <w:rPr>
+                <w:sz w:val="20"/>
+              </w:rPr>
+              <w:lastRenderedPageBreak/>
+              <w:t>ideas for a project?</w:t>
             </w:r>
           </w:p>
         </w:tc>
@@ -3015,6 +3332,7 @@
             <w:bookmarkStart w:id="0" w:name="_Amy_Webb’s_Disruption"/>
             <w:bookmarkEnd w:id="0"/>
             <w:r>
+              <w:lastRenderedPageBreak/>
               <w:t>Amy Webb’s Disruption Wheel</w:t>
             </w:r>
           </w:p>
@@ -3062,6 +3380,7 @@
               <w:pStyle w:val="ListBullet"/>
             </w:pPr>
             <w:r>
+              <w:lastRenderedPageBreak/>
               <w:t xml:space="preserve">How could a product or service change the game in </w:t>
             </w:r>
             <w:r>
@@ -3084,7 +3403,15 @@
               <w:pStyle w:val="ListBullet"/>
             </w:pPr>
             <w:r>
-              <w:t>Can you think of a macro source that is missing (e.g., I don’t see entertainment in the wheel)?</w:t>
+              <w:t xml:space="preserve">Can you think of a macro source that is missing (e.g., I don’t see entertainment </w:t>
+            </w:r>
+            <w:proofErr w:type="gramStart"/>
+            <w:r>
+              <w:t>in</w:t>
+            </w:r>
+            <w:proofErr w:type="gramEnd"/>
+            <w:r>
+              <w:t xml:space="preserve"> the wheel)?</w:t>
             </w:r>
           </w:p>
           <w:p>
@@ -3092,11 +3419,18 @@
               <w:pStyle w:val="ListBullet"/>
             </w:pPr>
             <w:r>
-              <w:lastRenderedPageBreak/>
               <w:t xml:space="preserve">Pick a </w:t>
             </w:r>
             <w:r>
-              <w:t xml:space="preserve">source that means the most to you and think about a pain in this area.  For example, perhaps you pick </w:t>
+              <w:t xml:space="preserve">source that means the most to you and think about </w:t>
+            </w:r>
+            <w:proofErr w:type="gramStart"/>
+            <w:r>
+              <w:t>a pain</w:t>
+            </w:r>
+            <w:proofErr w:type="gramEnd"/>
+            <w:r>
+              <w:t xml:space="preserve"> in this area.  For example, perhaps you pick </w:t>
             </w:r>
             <w:r>
               <w:t>education,</w:t>
@@ -3276,7 +3610,21 @@
               <w:rPr>
                 <w:sz w:val="20"/>
               </w:rPr>
-              <w:t xml:space="preserve"> even if some are bad there is usually some that have potential.</w:t>
+              <w:t xml:space="preserve"> even if some are bad there </w:t>
+            </w:r>
+            <w:proofErr w:type="gramStart"/>
+            <w:r>
+              <w:rPr>
+                <w:sz w:val="20"/>
+              </w:rPr>
+              <w:t>is</w:t>
+            </w:r>
+            <w:proofErr w:type="gramEnd"/>
+            <w:r>
+              <w:rPr>
+                <w:sz w:val="20"/>
+              </w:rPr>
+              <w:t xml:space="preserve"> usually some that have potential.</w:t>
             </w:r>
             <w:r>
               <w:rPr>
@@ -3324,8 +3672,13 @@
             <w:pPr>
               <w:pStyle w:val="ListBullet"/>
             </w:pPr>
-            <w:r>
-              <w:t>Student to student tutoring Service</w:t>
+            <w:proofErr w:type="gramStart"/>
+            <w:r>
+              <w:t>Student to student</w:t>
+            </w:r>
+            <w:proofErr w:type="gramEnd"/>
+            <w:r>
+              <w:t xml:space="preserve"> tutoring Service</w:t>
             </w:r>
           </w:p>
           <w:p>
@@ -3435,7 +3788,14 @@
               <w:rPr>
                 <w:sz w:val="20"/>
               </w:rPr>
-              <w:t>How does team and project creation take place?</w:t>
+              <w:t xml:space="preserve">How does team and project </w:t>
+            </w:r>
+            <w:r>
+              <w:rPr>
+                <w:sz w:val="20"/>
+              </w:rPr>
+              <w:lastRenderedPageBreak/>
+              <w:t>creation take place?</w:t>
             </w:r>
           </w:p>
         </w:tc>
@@ -3457,6 +3817,7 @@
             <w:bookmarkStart w:id="2" w:name="_Class_period_#1"/>
             <w:bookmarkEnd w:id="2"/>
             <w:r>
+              <w:lastRenderedPageBreak/>
               <w:t>Class period #1</w:t>
             </w:r>
           </w:p>
@@ -3470,7 +3831,21 @@
               <w:rPr>
                 <w:sz w:val="20"/>
               </w:rPr>
-              <w:t xml:space="preserve">Faculty introduce the </w:t>
+              <w:t xml:space="preserve">Faculty </w:t>
+            </w:r>
+            <w:proofErr w:type="gramStart"/>
+            <w:r>
+              <w:rPr>
+                <w:sz w:val="20"/>
+              </w:rPr>
+              <w:t>introduce</w:t>
+            </w:r>
+            <w:proofErr w:type="gramEnd"/>
+            <w:r>
+              <w:rPr>
+                <w:sz w:val="20"/>
+              </w:rPr>
+              <w:t xml:space="preserve"> the </w:t>
             </w:r>
             <w:r>
               <w:rPr>
@@ -3518,6 +3893,7 @@
               <w:rPr>
                 <w:sz w:val="20"/>
               </w:rPr>
+              <w:lastRenderedPageBreak/>
               <w:t>Each student r</w:t>
             </w:r>
             <w:r>
@@ -3585,8 +3961,16 @@
               <w:rPr>
                 <w:sz w:val="20"/>
               </w:rPr>
-              <w:t>to trigger ideas</w:t>
-            </w:r>
+              <w:t xml:space="preserve">to trigger </w:t>
+            </w:r>
+            <w:proofErr w:type="gramStart"/>
+            <w:r>
+              <w:rPr>
+                <w:sz w:val="20"/>
+              </w:rPr>
+              <w:t>ideas</w:t>
+            </w:r>
+            <w:proofErr w:type="gramEnd"/>
           </w:p>
           <w:p>
             <w:pPr>
@@ -3657,7 +4041,6 @@
               <w:rPr>
                 <w:sz w:val="20"/>
               </w:rPr>
-              <w:lastRenderedPageBreak/>
               <w:t xml:space="preserve">Faculty </w:t>
             </w:r>
             <w:r>
@@ -3688,12 +4071,14 @@
               </w:rPr>
               <w:t xml:space="preserve"> </w:t>
             </w:r>
+            <w:proofErr w:type="gramStart"/>
             <w:r>
               <w:rPr>
                 <w:sz w:val="20"/>
               </w:rPr>
               <w:t>teams</w:t>
             </w:r>
+            <w:proofErr w:type="gramEnd"/>
             <w:r>
               <w:rPr>
                 <w:sz w:val="20"/>
@@ -3850,8 +4235,16 @@
               <w:rPr>
                 <w:sz w:val="20"/>
               </w:rPr>
-              <w:t xml:space="preserve"> to further discuss</w:t>
-            </w:r>
+              <w:t xml:space="preserve"> to further </w:t>
+            </w:r>
+            <w:proofErr w:type="gramStart"/>
+            <w:r>
+              <w:rPr>
+                <w:sz w:val="20"/>
+              </w:rPr>
+              <w:t>discuss</w:t>
+            </w:r>
+            <w:proofErr w:type="gramEnd"/>
           </w:p>
           <w:p>
             <w:pPr>
@@ -3952,8 +4345,16 @@
               <w:rPr>
                 <w:sz w:val="20"/>
               </w:rPr>
-              <w:t>about their top idea</w:t>
-            </w:r>
+              <w:t xml:space="preserve">about their top </w:t>
+            </w:r>
+            <w:proofErr w:type="gramStart"/>
+            <w:r>
+              <w:rPr>
+                <w:sz w:val="20"/>
+              </w:rPr>
+              <w:t>idea</w:t>
+            </w:r>
+            <w:proofErr w:type="gramEnd"/>
           </w:p>
           <w:p>
             <w:pPr>
@@ -4180,8 +4581,16 @@
               <w:rPr>
                 <w:sz w:val="20"/>
               </w:rPr>
-              <w:t xml:space="preserve"> and such faculty share initial team selections</w:t>
-            </w:r>
+              <w:t xml:space="preserve"> and such faculty share initial team </w:t>
+            </w:r>
+            <w:proofErr w:type="gramStart"/>
+            <w:r>
+              <w:rPr>
+                <w:sz w:val="20"/>
+              </w:rPr>
+              <w:t>selections</w:t>
+            </w:r>
+            <w:proofErr w:type="gramEnd"/>
           </w:p>
           <w:p>
             <w:pPr>
@@ -4198,14 +4607,36 @@
               <w:rPr>
                 <w:sz w:val="20"/>
               </w:rPr>
-              <w:t xml:space="preserve">Students review team selections for fit and </w:t>
-            </w:r>
-            <w:r>
-              <w:rPr>
-                <w:sz w:val="20"/>
-              </w:rPr>
-              <w:t>discuss any concerns with faculty</w:t>
-            </w:r>
+              <w:t xml:space="preserve">Students review team selections for </w:t>
+            </w:r>
+            <w:proofErr w:type="gramStart"/>
+            <w:r>
+              <w:rPr>
+                <w:sz w:val="20"/>
+              </w:rPr>
+              <w:t>fit</w:t>
+            </w:r>
+            <w:proofErr w:type="gramEnd"/>
+            <w:r>
+              <w:rPr>
+                <w:sz w:val="20"/>
+              </w:rPr>
+              <w:t xml:space="preserve"> and </w:t>
+            </w:r>
+            <w:r>
+              <w:rPr>
+                <w:sz w:val="20"/>
+              </w:rPr>
+              <w:t xml:space="preserve">discuss any concerns with </w:t>
+            </w:r>
+            <w:proofErr w:type="gramStart"/>
+            <w:r>
+              <w:rPr>
+                <w:sz w:val="20"/>
+              </w:rPr>
+              <w:t>faculty</w:t>
+            </w:r>
+            <w:proofErr w:type="gramEnd"/>
           </w:p>
           <w:p>
             <w:pPr>
@@ -4228,8 +4659,16 @@
               <w:rPr>
                 <w:sz w:val="20"/>
               </w:rPr>
-              <w:t xml:space="preserve"> and move from their idea to a product</w:t>
-            </w:r>
+              <w:t xml:space="preserve"> and move from their idea to a </w:t>
+            </w:r>
+            <w:proofErr w:type="gramStart"/>
+            <w:r>
+              <w:rPr>
+                <w:sz w:val="20"/>
+              </w:rPr>
+              <w:t>product</w:t>
+            </w:r>
+            <w:proofErr w:type="gramEnd"/>
           </w:p>
           <w:p>
             <w:pPr>

--- a/Course Content/2023 Fall IPRO 497 Global Software Dev Syllabus.docx
+++ b/Course Content/2023 Fall IPRO 497 Global Software Dev Syllabus.docx
@@ -6,19 +6,11 @@
       <w:pPr>
         <w:pStyle w:val="Heading1"/>
       </w:pPr>
-      <w:proofErr w:type="gramStart"/>
       <w:r>
         <w:rPr>
           <w:b/>
         </w:rPr>
-        <w:t>Course #:</w:t>
-      </w:r>
-      <w:proofErr w:type="gramEnd"/>
-      <w:r>
-        <w:rPr>
-          <w:b/>
-        </w:rPr>
-        <w:t xml:space="preserve"> </w:t>
+        <w:t xml:space="preserve">Course #: </w:t>
       </w:r>
       <w:r>
         <w:t>I</w:t>
@@ -85,114 +77,73 @@
           <w:rFonts w:ascii="Calibri" w:hAnsi="Calibri" w:cs="Calibri"/>
           <w:sz w:val="22"/>
         </w:rPr>
-        <w:t xml:space="preserve">In this Global Software Development course, we impart the secrets, skills, techniques, and tools while you learn by doing.  We’ll be using Agile methodology and lean techniques in product management, while employing approaches to move from ambiguity to clarity.  You will be using </w:t>
-      </w:r>
-      <w:proofErr w:type="gramStart"/>
-      <w:r>
+        <w:t>In this Global Software Development course, we impart the secrets, skills, techniques, and tools while you learn by doing.  We’ll be using Agile methodology and lean techniques in product management, while employing approaches to move from ambiguity to clarity.  You will be using the tools that the fastest startups and largest multi-nationals use such as GitHub, Kanban, source control, and mark down to work effectively in Agile teams.  </w:t>
+      </w:r>
+    </w:p>
+    <w:p>
+      <w:pPr>
+        <w:spacing w:after="219"/>
+        <w:ind w:left="-5"/>
         <w:rPr>
           <w:rFonts w:ascii="Calibri" w:hAnsi="Calibri" w:cs="Calibri"/>
           <w:sz w:val="22"/>
         </w:rPr>
-        <w:t>the tools</w:t>
-      </w:r>
-      <w:proofErr w:type="gramEnd"/>
+      </w:pPr>
       <w:r>
         <w:rPr>
           <w:rFonts w:ascii="Calibri" w:hAnsi="Calibri" w:cs="Calibri"/>
           <w:sz w:val="22"/>
         </w:rPr>
-        <w:t xml:space="preserve"> that the fastest startups and largest multi-nationals use such as GitHub, Kanban, source control, and mark down to work effectively in Agile teams.  </w:t>
+        <w:t>The focus of this course is on learning to build software, services, or apps.  The best teams have a breadth of experiences, backgrounds, and majors.  Students interested in design, entrepreneurship, prototyping, and web and app development are encouraged to sign up as well as students from all technical and related disciplines</w:t>
       </w:r>
     </w:p>
     <w:p>
       <w:pPr>
+        <w:spacing w:after="69"/>
+        <w:ind w:left="-5"/>
+        <w:rPr>
+          <w:b/>
+        </w:rPr>
+      </w:pPr>
+      <w:r>
+        <w:rPr>
+          <w:b/>
+        </w:rPr>
+        <w:t>Course Approach:</w:t>
+      </w:r>
+    </w:p>
+    <w:p>
+      <w:pPr>
         <w:spacing w:after="219"/>
         <w:ind w:left="-5"/>
+      </w:pPr>
+      <w:r>
         <w:rPr>
           <w:rFonts w:ascii="Calibri" w:hAnsi="Calibri" w:cs="Calibri"/>
           <w:sz w:val="22"/>
         </w:rPr>
-      </w:pPr>
+        <w:t>The focus of this course is on learning to build software, services, or apps</w:t>
+      </w:r>
       <w:r>
         <w:rPr>
           <w:rFonts w:ascii="Calibri" w:hAnsi="Calibri" w:cs="Calibri"/>
           <w:sz w:val="22"/>
         </w:rPr>
-        <w:t xml:space="preserve">The focus of this course is on learning to build software, services, or apps.  The best teams have a breadth of experiences, backgrounds, and majors.  Students interested in design, entrepreneurship, prototyping, and web and app development are encouraged to sign up as well as students from all technical and related </w:t>
-      </w:r>
-      <w:proofErr w:type="gramStart"/>
+        <w:t xml:space="preserve"> (e.g., product)</w:t>
+      </w:r>
       <w:r>
         <w:rPr>
           <w:rFonts w:ascii="Calibri" w:hAnsi="Calibri" w:cs="Calibri"/>
           <w:sz w:val="22"/>
         </w:rPr>
-        <w:t>disciplines</w:t>
-      </w:r>
-      <w:proofErr w:type="gramEnd"/>
-    </w:p>
-    <w:p>
-      <w:pPr>
-        <w:spacing w:after="69"/>
-        <w:ind w:left="-5"/>
-        <w:rPr>
-          <w:b/>
-        </w:rPr>
-      </w:pPr>
-      <w:r>
-        <w:rPr>
-          <w:b/>
-        </w:rPr>
-        <w:t>Course Approach:</w:t>
-      </w:r>
-    </w:p>
-    <w:p>
-      <w:pPr>
-        <w:spacing w:after="219"/>
-        <w:ind w:left="-5"/>
-      </w:pPr>
+        <w:t xml:space="preserve"> </w:t>
+      </w:r>
       <w:r>
         <w:rPr>
           <w:rFonts w:ascii="Calibri" w:hAnsi="Calibri" w:cs="Calibri"/>
           <w:sz w:val="22"/>
         </w:rPr>
-        <w:t>The focus of this course is on learning to build software, services, or apps</w:t>
-      </w:r>
-      <w:r>
-        <w:rPr>
-          <w:rFonts w:ascii="Calibri" w:hAnsi="Calibri" w:cs="Calibri"/>
-          <w:sz w:val="22"/>
-        </w:rPr>
-        <w:t xml:space="preserve"> (e.g., product)</w:t>
-      </w:r>
-      <w:r>
-        <w:rPr>
-          <w:rFonts w:ascii="Calibri" w:hAnsi="Calibri" w:cs="Calibri"/>
-          <w:sz w:val="22"/>
-        </w:rPr>
-        <w:t xml:space="preserve"> </w:t>
-      </w:r>
-      <w:r>
-        <w:rPr>
-          <w:rFonts w:ascii="Calibri" w:hAnsi="Calibri" w:cs="Calibri"/>
-          <w:sz w:val="22"/>
-        </w:rPr>
-        <w:t xml:space="preserve">as part of a distributed team (located anywhere in the world) using tools like </w:t>
-      </w:r>
-      <w:proofErr w:type="spellStart"/>
-      <w:r>
-        <w:rPr>
-          <w:rFonts w:ascii="Calibri" w:hAnsi="Calibri" w:cs="Calibri"/>
-          <w:sz w:val="22"/>
-        </w:rPr>
-        <w:t>Github</w:t>
-      </w:r>
-      <w:proofErr w:type="spellEnd"/>
-      <w:r>
-        <w:rPr>
-          <w:rFonts w:ascii="Calibri" w:hAnsi="Calibri" w:cs="Calibri"/>
-          <w:sz w:val="22"/>
-        </w:rPr>
-        <w:t xml:space="preserve">, Slack, screen sharing and virtual whiteboards and </w:t>
+        <w:t xml:space="preserve">as part of a distributed team (located anywhere in the world) using tools like Github, Slack, screen sharing and virtual whiteboards and </w:t>
       </w:r>
       <w:r>
         <w:rPr>
@@ -304,21 +255,7 @@
         <w:rPr>
           <w:bCs/>
         </w:rPr>
-        <w:t xml:space="preserve"> - When WE win - I win, so how can I help my </w:t>
-      </w:r>
-      <w:proofErr w:type="gramStart"/>
-      <w:r>
-        <w:rPr>
-          <w:bCs/>
-        </w:rPr>
-        <w:t>teammates</w:t>
-      </w:r>
-      <w:proofErr w:type="gramEnd"/>
-      <w:r>
-        <w:rPr>
-          <w:bCs/>
-        </w:rPr>
-        <w:t xml:space="preserve"> </w:t>
+        <w:t xml:space="preserve"> - When WE win - I win, so how can I help my teammates </w:t>
       </w:r>
     </w:p>
     <w:p>
@@ -348,41 +285,13 @@
         <w:rPr>
           <w:bCs/>
         </w:rPr>
-        <w:t xml:space="preserve"> that </w:t>
-      </w:r>
-      <w:proofErr w:type="gramStart"/>
+        <w:t xml:space="preserve"> that take experimentation and patience </w:t>
+      </w:r>
       <w:r>
         <w:rPr>
           <w:bCs/>
         </w:rPr>
-        <w:t>take</w:t>
-      </w:r>
-      <w:proofErr w:type="gramEnd"/>
-      <w:r>
-        <w:rPr>
-          <w:bCs/>
-        </w:rPr>
-        <w:t xml:space="preserve"> experimentation and patience </w:t>
-      </w:r>
-      <w:r>
-        <w:rPr>
-          <w:bCs/>
-        </w:rPr>
-        <w:t xml:space="preserve">with </w:t>
-      </w:r>
-      <w:proofErr w:type="gramStart"/>
-      <w:r>
-        <w:rPr>
-          <w:bCs/>
-        </w:rPr>
-        <w:t>ourselves</w:t>
-      </w:r>
-      <w:proofErr w:type="gramEnd"/>
-      <w:r>
-        <w:rPr>
-          <w:bCs/>
-        </w:rPr>
-        <w:t xml:space="preserve"> and others.</w:t>
+        <w:t>with ourselves and others.</w:t>
       </w:r>
     </w:p>
     <w:p>
@@ -443,16 +352,8 @@
         <w:rPr>
           <w:bCs/>
         </w:rPr>
-        <w:t xml:space="preserve"> others how you want to </w:t>
-      </w:r>
-      <w:proofErr w:type="gramStart"/>
-      <w:r>
-        <w:rPr>
-          <w:bCs/>
-        </w:rPr>
-        <w:t>treated</w:t>
-      </w:r>
-      <w:proofErr w:type="gramEnd"/>
+        <w:t xml:space="preserve"> others how you want to treated</w:t>
+      </w:r>
     </w:p>
     <w:p>
       <w:pPr>
@@ -465,20 +366,27 @@
         <w:rPr>
           <w:b/>
         </w:rPr>
-        <w:t xml:space="preserve">Course Objectives: </w:t>
+        <w:t xml:space="preserve">Course </w:t>
+      </w:r>
+      <w:r>
+        <w:rPr>
+          <w:b/>
+        </w:rPr>
+        <w:t xml:space="preserve">Learning </w:t>
+      </w:r>
+      <w:r>
+        <w:rPr>
+          <w:b/>
+        </w:rPr>
+        <w:t xml:space="preserve">Objectives: </w:t>
       </w:r>
     </w:p>
     <w:p>
       <w:pPr>
         <w:pStyle w:val="ListBullet"/>
       </w:pPr>
-      <w:proofErr w:type="gramStart"/>
-      <w:r>
-        <w:t>All of</w:t>
-      </w:r>
-      <w:proofErr w:type="gramEnd"/>
-      <w:r>
-        <w:t xml:space="preserve"> the IPro objectives – plus using the agile methodology to plan and execute our work.</w:t>
+      <w:r>
+        <w:t>All of the IPro objectives – plus using the agile methodology to plan and execute our work.</w:t>
       </w:r>
     </w:p>
     <w:p>
@@ -492,7 +400,31 @@
         <w:rPr>
           <w:b/>
         </w:rPr>
-        <w:t xml:space="preserve">Course Outcome: </w:t>
+        <w:t xml:space="preserve">Course </w:t>
+      </w:r>
+      <w:r>
+        <w:rPr>
+          <w:b/>
+        </w:rPr>
+        <w:t xml:space="preserve">Learning </w:t>
+      </w:r>
+      <w:r>
+        <w:rPr>
+          <w:b/>
+        </w:rPr>
+        <w:t>Outcome</w:t>
+      </w:r>
+      <w:r>
+        <w:rPr>
+          <w:b/>
+        </w:rPr>
+        <w:t>s</w:t>
+      </w:r>
+      <w:r>
+        <w:rPr>
+          <w:b/>
+        </w:rPr>
+        <w:t xml:space="preserve">: </w:t>
       </w:r>
     </w:p>
     <w:p>
@@ -541,67 +473,39 @@
         <w:ind w:left="355"/>
       </w:pPr>
       <w:r>
-        <w:t xml:space="preserve">Students will effectively work as a remote </w:t>
-      </w:r>
-      <w:proofErr w:type="gramStart"/>
-      <w:r>
-        <w:t>team</w:t>
-      </w:r>
-      <w:proofErr w:type="gramEnd"/>
+        <w:t>Students will effectively work as a remote team</w:t>
+      </w:r>
     </w:p>
     <w:p>
       <w:pPr>
         <w:pStyle w:val="ListBullet"/>
       </w:pPr>
       <w:r>
-        <w:t xml:space="preserve">Students will learn and use an agile methodology to plan, track and complete </w:t>
-      </w:r>
-      <w:proofErr w:type="gramStart"/>
-      <w:r>
-        <w:t>work</w:t>
-      </w:r>
-      <w:proofErr w:type="gramEnd"/>
+        <w:t>Students will learn and use an agile methodology to plan, track and complete work</w:t>
+      </w:r>
     </w:p>
     <w:p>
       <w:pPr>
         <w:pStyle w:val="ListBullet"/>
       </w:pPr>
       <w:r>
-        <w:t xml:space="preserve">Students will use a Kanban board to allow transparency, coordination and visibility into </w:t>
-      </w:r>
-      <w:proofErr w:type="gramStart"/>
-      <w:r>
-        <w:t>work</w:t>
-      </w:r>
-      <w:proofErr w:type="gramEnd"/>
+        <w:t>Students will use a Kanban board to allow transparency, coordination and visibility into work</w:t>
+      </w:r>
     </w:p>
     <w:p>
       <w:pPr>
         <w:pStyle w:val="ListBullet"/>
       </w:pPr>
       <w:r>
-        <w:t xml:space="preserve">Students will compellingly present their </w:t>
-      </w:r>
-      <w:proofErr w:type="gramStart"/>
-      <w:r>
-        <w:t>work</w:t>
-      </w:r>
-      <w:proofErr w:type="gramEnd"/>
+        <w:t>Students will compellingly present their work</w:t>
+      </w:r>
     </w:p>
     <w:p>
       <w:pPr>
         <w:pStyle w:val="ListBullet"/>
       </w:pPr>
       <w:r>
-        <w:t xml:space="preserve">Students will develop a </w:t>
-      </w:r>
-      <w:proofErr w:type="gramStart"/>
-      <w:r>
-        <w:t>working applications</w:t>
-      </w:r>
-      <w:proofErr w:type="gramEnd"/>
-      <w:r>
-        <w:t xml:space="preserve"> in the language/framework/tools of their choice</w:t>
+        <w:t>Students will develop a working applications in the language/framework/tools of their choice</w:t>
       </w:r>
     </w:p>
     <w:p>
@@ -856,7 +760,78 @@
               </w:rPr>
             </w:pPr>
             <w:r>
+              <w:rPr>
+                <w:rFonts w:ascii="Source Serif Pro" w:hAnsi="Source Serif Pro"/>
+                <w:sz w:val="19"/>
+                <w:szCs w:val="19"/>
+              </w:rPr>
               <w:lastRenderedPageBreak/>
+              <w:t>O</w:t>
+            </w:r>
+            <w:r>
+              <w:rPr>
+                <w:rFonts w:ascii="Source Serif Pro" w:hAnsi="Source Serif Pro"/>
+                <w:sz w:val="19"/>
+                <w:szCs w:val="19"/>
+              </w:rPr>
+              <w:t>nline participation Platform</w:t>
+            </w:r>
+            <w:r>
+              <w:rPr>
+                <w:rFonts w:ascii="Source Serif Pro" w:hAnsi="Source Serif Pro"/>
+                <w:sz w:val="19"/>
+                <w:szCs w:val="19"/>
+              </w:rPr>
+              <w:t xml:space="preserve"> usage</w:t>
+            </w:r>
+          </w:p>
+        </w:tc>
+        <w:tc>
+          <w:tcPr>
+            <w:tcW w:w="1260" w:type="dxa"/>
+          </w:tcPr>
+          <w:p>
+            <w:pPr>
+              <w:ind w:left="0" w:firstLine="0"/>
+              <w:rPr>
+                <w:bCs/>
+              </w:rPr>
+            </w:pPr>
+            <w:r>
+              <w:rPr>
+                <w:bCs/>
+              </w:rPr>
+              <w:t>10%</w:t>
+            </w:r>
+          </w:p>
+        </w:tc>
+        <w:tc>
+          <w:tcPr>
+            <w:tcW w:w="7962" w:type="dxa"/>
+          </w:tcPr>
+          <w:p>
+            <w:pPr>
+              <w:pStyle w:val="ListBullet"/>
+            </w:pPr>
+            <w:r>
+              <w:t>TBD</w:t>
+            </w:r>
+          </w:p>
+        </w:tc>
+      </w:tr>
+      <w:tr>
+        <w:tc>
+          <w:tcPr>
+            <w:tcW w:w="1559" w:type="dxa"/>
+          </w:tcPr>
+          <w:p>
+            <w:pPr>
+              <w:ind w:left="0" w:firstLine="0"/>
+              <w:rPr>
+                <w:b/>
+              </w:rPr>
+            </w:pPr>
+            <w:r>
               <w:t>Value adding participation</w:t>
             </w:r>
           </w:p>
@@ -873,7 +848,7 @@
               </w:rPr>
             </w:pPr>
             <w:r>
-              <w:t>50%</w:t>
+              <w:t>40%</w:t>
             </w:r>
           </w:p>
         </w:tc>
@@ -890,19 +865,7 @@
               </w:tabs>
             </w:pPr>
             <w:r>
-              <w:t>Working as a team with roughly equal contributions to the team and exemplifying team working agreement (graded based on peer evaluations</w:t>
-            </w:r>
-            <w:r>
-              <w:t xml:space="preserve">- If your team is consistently sharing your lack of contribution to the team your grade will drop </w:t>
-            </w:r>
-            <w:r>
-              <w:t>10%</w:t>
-            </w:r>
-            <w:r>
-              <w:t>)</w:t>
-            </w:r>
-            <w:r>
-              <w:t xml:space="preserve"> </w:t>
+              <w:t xml:space="preserve">Working as a team with roughly equal contributions to the team and exemplifying team working agreement (graded based on peer evaluations- If your team is consistently sharing your lack of contribution to the team your grade will drop 10%) </w:t>
             </w:r>
           </w:p>
           <w:p>
@@ -914,21 +877,8 @@
               </w:tabs>
             </w:pPr>
             <w:r>
-              <w:t>Using the tools defined for the course (</w:t>
-            </w:r>
-            <w:proofErr w:type="spellStart"/>
-            <w:r>
-              <w:t>Github</w:t>
-            </w:r>
-            <w:proofErr w:type="spellEnd"/>
-            <w:r>
-              <w:t xml:space="preserve"> and especially its Kanban board) and keeping your product backlog items (e.g., stories) updated and demonstrating </w:t>
-            </w:r>
-            <w:proofErr w:type="gramStart"/>
-            <w:r>
-              <w:t>progress</w:t>
-            </w:r>
-            <w:proofErr w:type="gramEnd"/>
+              <w:t>Using the tools defined for the course (Github and especially its Kanban board) and keeping your product backlog items (e.g., stories) updated and demonstrating progress</w:t>
+            </w:r>
           </w:p>
           <w:p>
             <w:pPr>
@@ -939,21 +889,11 @@
               </w:tabs>
             </w:pPr>
             <w:r>
-              <w:t xml:space="preserve">Keeps Kanban board updated and owns at least one (or more) significant </w:t>
-            </w:r>
-            <w:proofErr w:type="gramStart"/>
-            <w:r>
-              <w:t>stories</w:t>
-            </w:r>
-            <w:proofErr w:type="gramEnd"/>
-            <w:r>
-              <w:t xml:space="preserve"> each </w:t>
-            </w:r>
-            <w:proofErr w:type="gramStart"/>
-            <w:r>
-              <w:t>week</w:t>
-            </w:r>
-            <w:proofErr w:type="gramEnd"/>
+              <w:t>Keeps Kanban board updated and owns at least one (or more) significant stories each week</w:t>
+            </w:r>
+            <w:r>
+              <w:t xml:space="preserve"> (not on the board it didn’t happen)</w:t>
+            </w:r>
           </w:p>
           <w:p>
             <w:pPr>
@@ -1021,15 +961,7 @@
               </w:tabs>
             </w:pPr>
             <w:r>
-              <w:t xml:space="preserve">Participates in putting together code, demo, slides, graphs, etc., active in presentation and answering </w:t>
-            </w:r>
-            <w:proofErr w:type="gramStart"/>
-            <w:r>
-              <w:t>judges</w:t>
-            </w:r>
-            <w:proofErr w:type="gramEnd"/>
-            <w:r>
-              <w:t xml:space="preserve"> questions.</w:t>
+              <w:t>Participates in putting together code, demo, slides, graphs, etc., active in presentation and answering judges questions.</w:t>
             </w:r>
           </w:p>
         </w:tc>
@@ -1074,15 +1006,7 @@
               </w:tabs>
             </w:pPr>
             <w:r>
-              <w:t xml:space="preserve">Participates in putting together slides, graphs, etc., active in presentation and answering </w:t>
-            </w:r>
-            <w:proofErr w:type="gramStart"/>
-            <w:r>
-              <w:t>judges</w:t>
-            </w:r>
-            <w:proofErr w:type="gramEnd"/>
-            <w:r>
-              <w:t xml:space="preserve"> questions</w:t>
+              <w:t>Participates in putting together slides, graphs, etc., active in presentation and answering judges questions</w:t>
             </w:r>
           </w:p>
         </w:tc>
@@ -1220,13 +1144,8 @@
               <w:pStyle w:val="Heading3"/>
             </w:pPr>
             <w:r>
-              <w:t xml:space="preserve">Learn about the </w:t>
-            </w:r>
-            <w:proofErr w:type="gramStart"/>
-            <w:r>
-              <w:t>course</w:t>
-            </w:r>
-            <w:proofErr w:type="gramEnd"/>
+              <w:t>Learn about the course</w:t>
+            </w:r>
           </w:p>
           <w:p>
             <w:r>
@@ -1364,15 +1283,7 @@
               <w:pStyle w:val="Heading3"/>
             </w:pPr>
             <w:r>
-              <w:t xml:space="preserve">Break into selected teams and consider problem </w:t>
-            </w:r>
-            <w:proofErr w:type="gramStart"/>
-            <w:r>
-              <w:t>statements</w:t>
-            </w:r>
-            <w:proofErr w:type="gramEnd"/>
-            <w:r>
-              <w:t xml:space="preserve"> </w:t>
+              <w:t xml:space="preserve">Break into selected teams and consider problem statements </w:t>
             </w:r>
           </w:p>
           <w:p>
@@ -1418,13 +1329,8 @@
             </w:r>
           </w:p>
           <w:p>
-            <w:proofErr w:type="spellStart"/>
-            <w:r>
-              <w:t>Github</w:t>
-            </w:r>
-            <w:proofErr w:type="spellEnd"/>
-            <w:r>
-              <w:t xml:space="preserve"> (</w:t>
+            <w:r>
+              <w:t>Github (</w:t>
             </w:r>
             <w:hyperlink r:id="rId13" w:history="1">
               <w:r>
@@ -1440,6 +1346,7 @@
           </w:p>
           <w:p>
             <w:r>
+              <w:lastRenderedPageBreak/>
               <w:t>Problem Statement (</w:t>
             </w:r>
             <w:hyperlink r:id="rId14" w:history="1">
@@ -1485,13 +1392,8 @@
             <w:tcW w:w="3634" w:type="dxa"/>
           </w:tcPr>
           <w:p>
-            <w:proofErr w:type="gramStart"/>
-            <w:r>
-              <w:t>Labor day</w:t>
-            </w:r>
-            <w:proofErr w:type="gramEnd"/>
-            <w:r>
-              <w:t xml:space="preserve"> no class</w:t>
+            <w:r>
+              <w:t>Labor day no class</w:t>
             </w:r>
             <w:r>
               <w:t xml:space="preserve"> 9/4</w:t>
@@ -1512,7 +1414,6 @@
           </w:tcPr>
           <w:p>
             <w:r>
-              <w:lastRenderedPageBreak/>
               <w:t>4</w:t>
             </w:r>
           </w:p>
@@ -1529,13 +1430,8 @@
             <w:tcW w:w="3634" w:type="dxa"/>
           </w:tcPr>
           <w:p>
-            <w:proofErr w:type="spellStart"/>
-            <w:r>
-              <w:t>Fist</w:t>
-            </w:r>
-            <w:proofErr w:type="spellEnd"/>
-            <w:r>
-              <w:t xml:space="preserve"> of five</w:t>
+            <w:r>
+              <w:t>Fist of five</w:t>
             </w:r>
           </w:p>
           <w:p>
@@ -1826,23 +1722,7 @@
                 <w:b/>
                 <w:color w:val="2E74B5"/>
               </w:rPr>
-              <w:t xml:space="preserve">Think, build, </w:t>
-            </w:r>
-            <w:proofErr w:type="gramStart"/>
-            <w:r>
-              <w:rPr>
-                <w:b/>
-                <w:color w:val="2E74B5"/>
-              </w:rPr>
-              <w:t>test</w:t>
-            </w:r>
-            <w:proofErr w:type="gramEnd"/>
-            <w:r>
-              <w:rPr>
-                <w:b/>
-                <w:color w:val="2E74B5"/>
-              </w:rPr>
-              <w:t xml:space="preserve"> and demo for mid-term presentation</w:t>
+              <w:t>Think, build, test and demo for mid-term presentation</w:t>
             </w:r>
           </w:p>
         </w:tc>
@@ -1956,15 +1836,7 @@
               <w:pStyle w:val="ListBullet"/>
             </w:pPr>
             <w:r>
-              <w:t xml:space="preserve">1. Each team </w:t>
-            </w:r>
-            <w:proofErr w:type="gramStart"/>
-            <w:r>
-              <w:t>look</w:t>
-            </w:r>
-            <w:proofErr w:type="gramEnd"/>
-            <w:r>
-              <w:t xml:space="preserve"> at your P</w:t>
+              <w:t>1. Each team look at your P</w:t>
             </w:r>
             <w:r>
               <w:t>D</w:t>
@@ -1978,15 +1850,7 @@
               <w:pStyle w:val="ListBullet"/>
             </w:pPr>
             <w:r>
-              <w:t xml:space="preserve">2. When I arrive sprint review lead be ready to share your screen with your </w:t>
-            </w:r>
-            <w:proofErr w:type="spellStart"/>
-            <w:r>
-              <w:t>Github</w:t>
-            </w:r>
-            <w:proofErr w:type="spellEnd"/>
-            <w:r>
-              <w:t xml:space="preserve"> Kanban board.  </w:t>
+              <w:t xml:space="preserve">2. When I arrive sprint review lead be ready to share your screen with your Github Kanban board.  </w:t>
             </w:r>
           </w:p>
           <w:p>
@@ -1994,15 +1858,7 @@
               <w:pStyle w:val="ListBullet"/>
             </w:pPr>
             <w:r>
-              <w:t xml:space="preserve">3. Each team member </w:t>
-            </w:r>
-            <w:proofErr w:type="gramStart"/>
-            <w:r>
-              <w:t>be</w:t>
-            </w:r>
-            <w:proofErr w:type="gramEnd"/>
-            <w:r>
-              <w:t xml:space="preserve"> ready to answer the following questions for your story or stories:</w:t>
+              <w:t>3. Each team member be ready to answer the following questions for your story or stories:</w:t>
             </w:r>
           </w:p>
           <w:p>
@@ -2011,15 +1867,7 @@
             </w:pPr>
             <w:r>
               <w:tab/>
-              <w:t xml:space="preserve">a. What did I work on since </w:t>
-            </w:r>
-            <w:proofErr w:type="gramStart"/>
-            <w:r>
-              <w:t>last</w:t>
-            </w:r>
-            <w:proofErr w:type="gramEnd"/>
-            <w:r>
-              <w:t xml:space="preserve"> sprint review (class)</w:t>
+              <w:t>a. What did I work on since last sprint review (class)</w:t>
             </w:r>
           </w:p>
           <w:p>
@@ -2037,15 +1885,7 @@
             </w:pPr>
             <w:r>
               <w:tab/>
-              <w:t xml:space="preserve">c. Any blockers, </w:t>
-            </w:r>
-            <w:proofErr w:type="gramStart"/>
-            <w:r>
-              <w:t>questions</w:t>
-            </w:r>
-            <w:proofErr w:type="gramEnd"/>
-            <w:r>
-              <w:t xml:space="preserve"> or areas you need help in.</w:t>
+              <w:t>c. Any blockers, questions or areas you need help in.</w:t>
             </w:r>
             <w:r>
               <w:tab/>
@@ -2214,31 +2054,7 @@
                 <w:b/>
                 <w:color w:val="2E74B5"/>
               </w:rPr>
-              <w:t xml:space="preserve">Think, build, </w:t>
-            </w:r>
-            <w:proofErr w:type="gramStart"/>
-            <w:r>
-              <w:rPr>
-                <w:b/>
-                <w:color w:val="2E74B5"/>
-              </w:rPr>
-              <w:t>test</w:t>
-            </w:r>
-            <w:proofErr w:type="gramEnd"/>
-            <w:r>
-              <w:rPr>
-                <w:b/>
-                <w:color w:val="2E74B5"/>
-              </w:rPr>
-              <w:t xml:space="preserve"> and demo for </w:t>
-            </w:r>
-            <w:r>
-              <w:rPr>
-                <w:b/>
-                <w:color w:val="2E74B5"/>
-              </w:rPr>
-              <w:lastRenderedPageBreak/>
-              <w:t>final presentation</w:t>
+              <w:t>Think, build, test and demo for final presentation</w:t>
             </w:r>
           </w:p>
         </w:tc>
@@ -2262,6 +2078,7 @@
           </w:tcPr>
           <w:p>
             <w:r>
+              <w:lastRenderedPageBreak/>
               <w:t>1</w:t>
             </w:r>
             <w:r>
@@ -2336,7 +2153,6 @@
           </w:tcPr>
           <w:p>
             <w:r>
-              <w:lastRenderedPageBreak/>
               <w:t>1</w:t>
             </w:r>
             <w:r>
@@ -2836,21 +2652,7 @@
               <w:rPr>
                 <w:sz w:val="20"/>
               </w:rPr>
-              <w:t xml:space="preserve"> with all student </w:t>
-            </w:r>
-            <w:proofErr w:type="gramStart"/>
-            <w:r>
-              <w:rPr>
-                <w:sz w:val="20"/>
-              </w:rPr>
-              <w:t>meeting</w:t>
-            </w:r>
-            <w:proofErr w:type="gramEnd"/>
-            <w:r>
-              <w:rPr>
-                <w:sz w:val="20"/>
-              </w:rPr>
-              <w:t xml:space="preserve"> as a </w:t>
+              <w:t xml:space="preserve"> with all student meeting as a </w:t>
             </w:r>
             <w:r>
               <w:rPr>
@@ -2956,13 +2758,8 @@
               <w:t xml:space="preserve"> </w:t>
             </w:r>
             <w:r>
-              <w:t xml:space="preserve">collaboratively during class </w:t>
-            </w:r>
-            <w:proofErr w:type="gramStart"/>
-            <w:r>
-              <w:t>time</w:t>
-            </w:r>
-            <w:proofErr w:type="gramEnd"/>
+              <w:t>collaboratively during class time</w:t>
+            </w:r>
           </w:p>
           <w:p>
             <w:pPr>
@@ -2987,24 +2784,14 @@
               <w:pStyle w:val="ListBullet"/>
             </w:pPr>
             <w:r>
-              <w:t xml:space="preserve">Faculty can be </w:t>
-            </w:r>
-            <w:proofErr w:type="gramStart"/>
-            <w:r>
-              <w:t>reach</w:t>
-            </w:r>
-            <w:proofErr w:type="gramEnd"/>
-            <w:r>
-              <w:t xml:space="preserve"> and respond via </w:t>
+              <w:t xml:space="preserve">Faculty can be reach and respond via </w:t>
             </w:r>
             <w:r>
               <w:t xml:space="preserve">their IIT </w:t>
             </w:r>
-            <w:proofErr w:type="gramStart"/>
             <w:r>
               <w:t>email</w:t>
             </w:r>
-            <w:proofErr w:type="gramEnd"/>
           </w:p>
           <w:p>
             <w:pPr>
@@ -3017,15 +2804,7 @@
               <w:t xml:space="preserve"> teams</w:t>
             </w:r>
             <w:r>
-              <w:t xml:space="preserve"> can use Zoom, </w:t>
-            </w:r>
-            <w:proofErr w:type="gramStart"/>
-            <w:r>
-              <w:t>Teams</w:t>
-            </w:r>
-            <w:proofErr w:type="gramEnd"/>
-            <w:r>
-              <w:t xml:space="preserve"> </w:t>
+              <w:t xml:space="preserve"> can use Zoom, Teams </w:t>
             </w:r>
             <w:r>
               <w:t>or any other tools (Discord, phones) they prefer to arrange for meeting outside of class</w:t>
@@ -3092,35 +2871,7 @@
               <w:rPr>
                 <w:sz w:val="20"/>
               </w:rPr>
-              <w:t xml:space="preserve">Faculty are assigned to specific teams for the entire term.  Faculty meet with teams each class (usually for around 20 minutes - we call it the sprint review) and use a Kanban board to discuss work, </w:t>
-            </w:r>
-            <w:proofErr w:type="gramStart"/>
-            <w:r>
-              <w:rPr>
-                <w:sz w:val="20"/>
-              </w:rPr>
-              <w:t>progress</w:t>
-            </w:r>
-            <w:proofErr w:type="gramEnd"/>
-            <w:r>
-              <w:rPr>
-                <w:sz w:val="20"/>
-              </w:rPr>
-              <w:t xml:space="preserve"> and plans.  We have a set group of topics we discuss as well as </w:t>
-            </w:r>
-            <w:proofErr w:type="gramStart"/>
-            <w:r>
-              <w:rPr>
-                <w:sz w:val="20"/>
-              </w:rPr>
-              <w:t>open ended</w:t>
-            </w:r>
-            <w:proofErr w:type="gramEnd"/>
-            <w:r>
-              <w:rPr>
-                <w:sz w:val="20"/>
-              </w:rPr>
-              <w:t xml:space="preserve"> questions.  We use </w:t>
+              <w:t xml:space="preserve">Faculty are assigned to specific teams for the entire term.  Faculty meet with teams each class (usually for around 20 minutes - we call it the sprint review) and use a Kanban board to discuss work, progress and plans.  We have a set group of topics we discuss as well as open ended questions.  We use </w:t>
             </w:r>
             <w:r>
               <w:rPr>
@@ -3211,21 +2962,7 @@
               <w:rPr>
                 <w:sz w:val="20"/>
               </w:rPr>
-              <w:t xml:space="preserve"> </w:t>
-            </w:r>
-            <w:proofErr w:type="gramStart"/>
-            <w:r>
-              <w:rPr>
-                <w:sz w:val="20"/>
-              </w:rPr>
-              <w:t>has the opportunity to</w:t>
-            </w:r>
-            <w:proofErr w:type="gramEnd"/>
-            <w:r>
-              <w:rPr>
-                <w:sz w:val="20"/>
-              </w:rPr>
-              <w:t xml:space="preserve"> lead sprint reviews for 2 weeks (sometimes more).  Their work product, </w:t>
+              <w:t xml:space="preserve"> has the opportunity to lead sprint reviews for 2 weeks (sometimes more).  Their work product, </w:t>
             </w:r>
             <w:r>
               <w:rPr>
@@ -3303,14 +3040,8 @@
               <w:rPr>
                 <w:sz w:val="20"/>
               </w:rPr>
-              <w:t xml:space="preserve">How can we get </w:t>
-            </w:r>
-            <w:r>
-              <w:rPr>
-                <w:sz w:val="20"/>
-              </w:rPr>
               <w:lastRenderedPageBreak/>
-              <w:t>ideas for a project?</w:t>
+              <w:t>How can we get ideas for a project?</w:t>
             </w:r>
           </w:p>
         </w:tc>
@@ -3332,7 +3063,6 @@
             <w:bookmarkStart w:id="0" w:name="_Amy_Webb’s_Disruption"/>
             <w:bookmarkEnd w:id="0"/>
             <w:r>
-              <w:lastRenderedPageBreak/>
               <w:t>Amy Webb’s Disruption Wheel</w:t>
             </w:r>
           </w:p>
@@ -3380,7 +3110,6 @@
               <w:pStyle w:val="ListBullet"/>
             </w:pPr>
             <w:r>
-              <w:lastRenderedPageBreak/>
               <w:t xml:space="preserve">How could a product or service change the game in </w:t>
             </w:r>
             <w:r>
@@ -3403,15 +3132,7 @@
               <w:pStyle w:val="ListBullet"/>
             </w:pPr>
             <w:r>
-              <w:t xml:space="preserve">Can you think of a macro source that is missing (e.g., I don’t see entertainment </w:t>
-            </w:r>
-            <w:proofErr w:type="gramStart"/>
-            <w:r>
-              <w:t>in</w:t>
-            </w:r>
-            <w:proofErr w:type="gramEnd"/>
-            <w:r>
-              <w:t xml:space="preserve"> the wheel)?</w:t>
+              <w:t>Can you think of a macro source that is missing (e.g., I don’t see entertainment in the wheel)?</w:t>
             </w:r>
           </w:p>
           <w:p>
@@ -3422,15 +3143,7 @@
               <w:t xml:space="preserve">Pick a </w:t>
             </w:r>
             <w:r>
-              <w:t xml:space="preserve">source that means the most to you and think about </w:t>
-            </w:r>
-            <w:proofErr w:type="gramStart"/>
-            <w:r>
-              <w:t>a pain</w:t>
-            </w:r>
-            <w:proofErr w:type="gramEnd"/>
-            <w:r>
-              <w:t xml:space="preserve"> in this area.  For example, perhaps you pick </w:t>
+              <w:t xml:space="preserve">source that means the most to you and think about a pain in this area.  For example, perhaps you pick </w:t>
             </w:r>
             <w:r>
               <w:t>education,</w:t>
@@ -3538,7 +3251,6 @@
               <w:rPr>
                 <w:sz w:val="20"/>
               </w:rPr>
-              <w:lastRenderedPageBreak/>
               <w:t>What if I can’t thi</w:t>
             </w:r>
             <w:r>
@@ -3610,21 +3322,7 @@
               <w:rPr>
                 <w:sz w:val="20"/>
               </w:rPr>
-              <w:t xml:space="preserve"> even if some are bad there </w:t>
-            </w:r>
-            <w:proofErr w:type="gramStart"/>
-            <w:r>
-              <w:rPr>
-                <w:sz w:val="20"/>
-              </w:rPr>
-              <w:t>is</w:t>
-            </w:r>
-            <w:proofErr w:type="gramEnd"/>
-            <w:r>
-              <w:rPr>
-                <w:sz w:val="20"/>
-              </w:rPr>
-              <w:t xml:space="preserve"> usually some that have potential.</w:t>
+              <w:t xml:space="preserve"> even if some are bad there is usually some that have potential.</w:t>
             </w:r>
             <w:r>
               <w:rPr>
@@ -3644,71 +3342,6 @@
                 <w:sz w:val="20"/>
               </w:rPr>
               <w:t>Here are some ideas to help you get started:</w:t>
-            </w:r>
-          </w:p>
-          <w:p>
-            <w:pPr>
-              <w:pStyle w:val="ListBullet"/>
-            </w:pPr>
-            <w:r>
-              <w:t>App for pet sitting</w:t>
-            </w:r>
-            <w:r>
-              <w:t>/renting</w:t>
-            </w:r>
-          </w:p>
-          <w:p>
-            <w:pPr>
-              <w:pStyle w:val="ListBullet"/>
-            </w:pPr>
-            <w:r>
-              <w:t>Student coaching (</w:t>
-            </w:r>
-            <w:r>
-              <w:t xml:space="preserve">mentoring/tutoring underclassman) </w:t>
-            </w:r>
-          </w:p>
-          <w:p>
-            <w:pPr>
-              <w:pStyle w:val="ListBullet"/>
-            </w:pPr>
-            <w:proofErr w:type="gramStart"/>
-            <w:r>
-              <w:t>Student to student</w:t>
-            </w:r>
-            <w:proofErr w:type="gramEnd"/>
-            <w:r>
-              <w:t xml:space="preserve"> tutoring Service</w:t>
-            </w:r>
-          </w:p>
-          <w:p>
-            <w:pPr>
-              <w:pStyle w:val="ListBullet"/>
-            </w:pPr>
-            <w:r>
-              <w:t>Campus interview “assistant”</w:t>
-            </w:r>
-          </w:p>
-          <w:p>
-            <w:pPr>
-              <w:pStyle w:val="ListBullet"/>
-            </w:pPr>
-            <w:r>
-              <w:t xml:space="preserve">Instructional </w:t>
-            </w:r>
-            <w:r>
-              <w:t>a</w:t>
-            </w:r>
-            <w:r>
-              <w:t>pp video game</w:t>
-            </w:r>
-          </w:p>
-          <w:p>
-            <w:pPr>
-              <w:pStyle w:val="ListBullet"/>
-            </w:pPr>
-            <w:r>
-              <w:t>Artificial intelligence (AI) in education</w:t>
             </w:r>
           </w:p>
           <w:p>
@@ -3719,47 +3352,16 @@
                 <w:sz w:val="20"/>
               </w:rPr>
             </w:pPr>
-            <w:r>
-              <w:t xml:space="preserve">Campus safety </w:t>
-            </w:r>
-          </w:p>
-          <w:p>
-            <w:pPr>
-              <w:pStyle w:val="ListBullet"/>
-              <w:spacing w:after="0"/>
-              <w:rPr>
-                <w:sz w:val="20"/>
-              </w:rPr>
-            </w:pPr>
-            <w:r>
-              <w:t>Course/faculty reviews or selection</w:t>
-            </w:r>
-          </w:p>
-          <w:p>
-            <w:pPr>
-              <w:pStyle w:val="ListBullet"/>
-              <w:spacing w:after="0"/>
-              <w:rPr>
-                <w:sz w:val="20"/>
-              </w:rPr>
-            </w:pPr>
-            <w:r>
-              <w:t xml:space="preserve">Green </w:t>
-            </w:r>
-            <w:r>
-              <w:t>lifestyle</w:t>
-            </w:r>
-          </w:p>
-          <w:p>
-            <w:pPr>
-              <w:pStyle w:val="ListBullet"/>
-              <w:spacing w:after="0"/>
-              <w:rPr>
-                <w:sz w:val="20"/>
-              </w:rPr>
-            </w:pPr>
-            <w:r>
-              <w:t>E-Government</w:t>
+            <w:hyperlink r:id="rId34" w:history="1">
+              <w:r>
+                <w:rPr>
+                  <w:rStyle w:val="Hyperlink"/>
+                </w:rPr>
+                <w:t>https://github.com/mschray/IPro497Sample/blob/main/Course%20Content/Project%20Ideas.md</w:t>
+              </w:r>
+            </w:hyperlink>
+            <w:r>
+              <w:t xml:space="preserve"> </w:t>
             </w:r>
           </w:p>
         </w:tc>
@@ -3788,14 +3390,7 @@
               <w:rPr>
                 <w:sz w:val="20"/>
               </w:rPr>
-              <w:t xml:space="preserve">How does team and project </w:t>
-            </w:r>
-            <w:r>
-              <w:rPr>
-                <w:sz w:val="20"/>
-              </w:rPr>
-              <w:lastRenderedPageBreak/>
-              <w:t>creation take place?</w:t>
+              <w:t>How does team and project creation take place?</w:t>
             </w:r>
           </w:p>
         </w:tc>
@@ -3817,7 +3412,6 @@
             <w:bookmarkStart w:id="2" w:name="_Class_period_#1"/>
             <w:bookmarkEnd w:id="2"/>
             <w:r>
-              <w:lastRenderedPageBreak/>
               <w:t>Class period #1</w:t>
             </w:r>
           </w:p>
@@ -3831,21 +3425,7 @@
               <w:rPr>
                 <w:sz w:val="20"/>
               </w:rPr>
-              <w:t xml:space="preserve">Faculty </w:t>
-            </w:r>
-            <w:proofErr w:type="gramStart"/>
-            <w:r>
-              <w:rPr>
-                <w:sz w:val="20"/>
-              </w:rPr>
-              <w:t>introduce</w:t>
-            </w:r>
-            <w:proofErr w:type="gramEnd"/>
-            <w:r>
-              <w:rPr>
-                <w:sz w:val="20"/>
-              </w:rPr>
-              <w:t xml:space="preserve"> the </w:t>
+              <w:t xml:space="preserve">Faculty introduce the </w:t>
             </w:r>
             <w:r>
               <w:rPr>
@@ -3893,7 +3473,6 @@
               <w:rPr>
                 <w:sz w:val="20"/>
               </w:rPr>
-              <w:lastRenderedPageBreak/>
               <w:t>Each student r</w:t>
             </w:r>
             <w:r>
@@ -3961,16 +3540,8 @@
               <w:rPr>
                 <w:sz w:val="20"/>
               </w:rPr>
-              <w:t xml:space="preserve">to trigger </w:t>
-            </w:r>
-            <w:proofErr w:type="gramStart"/>
-            <w:r>
-              <w:rPr>
-                <w:sz w:val="20"/>
-              </w:rPr>
-              <w:t>ideas</w:t>
-            </w:r>
-            <w:proofErr w:type="gramEnd"/>
+              <w:t>to trigger ideas</w:t>
+            </w:r>
           </w:p>
           <w:p>
             <w:pPr>
@@ -4071,14 +3642,12 @@
               </w:rPr>
               <w:t xml:space="preserve"> </w:t>
             </w:r>
-            <w:proofErr w:type="gramStart"/>
             <w:r>
               <w:rPr>
                 <w:sz w:val="20"/>
               </w:rPr>
               <w:t>teams</w:t>
             </w:r>
-            <w:proofErr w:type="gramEnd"/>
             <w:r>
               <w:rPr>
                 <w:sz w:val="20"/>
@@ -4101,6 +3670,7 @@
               <w:rPr>
                 <w:sz w:val="20"/>
               </w:rPr>
+              <w:lastRenderedPageBreak/>
               <w:t xml:space="preserve">Students in </w:t>
             </w:r>
             <w:r>
@@ -4235,16 +3805,8 @@
               <w:rPr>
                 <w:sz w:val="20"/>
               </w:rPr>
-              <w:t xml:space="preserve"> to further </w:t>
-            </w:r>
-            <w:proofErr w:type="gramStart"/>
-            <w:r>
-              <w:rPr>
-                <w:sz w:val="20"/>
-              </w:rPr>
-              <w:t>discuss</w:t>
-            </w:r>
-            <w:proofErr w:type="gramEnd"/>
+              <w:t xml:space="preserve"> to further discuss</w:t>
+            </w:r>
           </w:p>
           <w:p>
             <w:pPr>
@@ -4345,16 +3907,8 @@
               <w:rPr>
                 <w:sz w:val="20"/>
               </w:rPr>
-              <w:t xml:space="preserve">about their top </w:t>
-            </w:r>
-            <w:proofErr w:type="gramStart"/>
-            <w:r>
-              <w:rPr>
-                <w:sz w:val="20"/>
-              </w:rPr>
-              <w:t>idea</w:t>
-            </w:r>
-            <w:proofErr w:type="gramEnd"/>
+              <w:t>about their top idea</w:t>
+            </w:r>
           </w:p>
           <w:p>
             <w:pPr>
@@ -4409,7 +3963,7 @@
               </w:rPr>
               <w:t xml:space="preserve"> </w:t>
             </w:r>
-            <w:hyperlink r:id="rId34" w:history="1">
+            <w:hyperlink r:id="rId35" w:history="1">
               <w:r>
                 <w:rPr>
                   <w:rStyle w:val="Hyperlink"/>
@@ -4542,7 +4096,7 @@
               </w:rPr>
               <w:t xml:space="preserve"> </w:t>
             </w:r>
-            <w:hyperlink r:id="rId35" w:history="1">
+            <w:hyperlink r:id="rId36" w:history="1">
               <w:r>
                 <w:rPr>
                   <w:rStyle w:val="Hyperlink"/>
@@ -4581,16 +4135,8 @@
               <w:rPr>
                 <w:sz w:val="20"/>
               </w:rPr>
-              <w:t xml:space="preserve"> and such faculty share initial team </w:t>
-            </w:r>
-            <w:proofErr w:type="gramStart"/>
-            <w:r>
-              <w:rPr>
-                <w:sz w:val="20"/>
-              </w:rPr>
-              <w:t>selections</w:t>
-            </w:r>
-            <w:proofErr w:type="gramEnd"/>
+              <w:t xml:space="preserve"> and such faculty share initial team selections</w:t>
+            </w:r>
           </w:p>
           <w:p>
             <w:pPr>
@@ -4607,36 +4153,14 @@
               <w:rPr>
                 <w:sz w:val="20"/>
               </w:rPr>
-              <w:t xml:space="preserve">Students review team selections for </w:t>
-            </w:r>
-            <w:proofErr w:type="gramStart"/>
-            <w:r>
-              <w:rPr>
-                <w:sz w:val="20"/>
-              </w:rPr>
-              <w:t>fit</w:t>
-            </w:r>
-            <w:proofErr w:type="gramEnd"/>
-            <w:r>
-              <w:rPr>
-                <w:sz w:val="20"/>
-              </w:rPr>
-              <w:t xml:space="preserve"> and </w:t>
-            </w:r>
-            <w:r>
-              <w:rPr>
-                <w:sz w:val="20"/>
-              </w:rPr>
-              <w:t xml:space="preserve">discuss any concerns with </w:t>
-            </w:r>
-            <w:proofErr w:type="gramStart"/>
-            <w:r>
-              <w:rPr>
-                <w:sz w:val="20"/>
-              </w:rPr>
-              <w:t>faculty</w:t>
-            </w:r>
-            <w:proofErr w:type="gramEnd"/>
+              <w:t xml:space="preserve">Students review team selections for fit and </w:t>
+            </w:r>
+            <w:r>
+              <w:rPr>
+                <w:sz w:val="20"/>
+              </w:rPr>
+              <w:t>discuss any concerns with faculty</w:t>
+            </w:r>
           </w:p>
           <w:p>
             <w:pPr>
@@ -4659,16 +4183,8 @@
               <w:rPr>
                 <w:sz w:val="20"/>
               </w:rPr>
-              <w:t xml:space="preserve"> and move from their idea to a </w:t>
-            </w:r>
-            <w:proofErr w:type="gramStart"/>
-            <w:r>
-              <w:rPr>
-                <w:sz w:val="20"/>
-              </w:rPr>
-              <w:t>product</w:t>
-            </w:r>
-            <w:proofErr w:type="gramEnd"/>
+              <w:t xml:space="preserve"> and move from their idea to a product</w:t>
+            </w:r>
           </w:p>
           <w:p>
             <w:pPr>
@@ -4692,7 +4208,7 @@
       </w:pPr>
     </w:p>
     <w:sectPr>
-      <w:footerReference w:type="default" r:id="rId36"/>
+      <w:footerReference w:type="default" r:id="rId37"/>
       <w:pgSz w:w="12240" w:h="15840"/>
       <w:pgMar w:top="720" w:right="720" w:bottom="1123" w:left="734" w:header="720" w:footer="720" w:gutter="0"/>
       <w:cols w:space="720"/>
